--- a/pract/pract9/Практическая №9.docx
+++ b/pract/pract9/Практическая №9.docx
@@ -547,6 +547,7 @@
           <w:rFonts w:cs="Times New Roman"/>
           <w:sz w:val="40"/>
           <w:szCs w:val="28"/>
+          <w:lang w:val="en-US"/>
         </w:rPr>
       </w:pPr>
       <w:r>
@@ -554,35 +555,28 @@
           <w:rFonts w:cs="Times New Roman"/>
           <w:sz w:val="40"/>
           <w:szCs w:val="28"/>
-        </w:rPr>
-        <w:t>РУКОВОДСТВО ОПЕРАТОРА</w:t>
-      </w:r>
-      <w:r>
+          <w:lang w:val="en-US"/>
+        </w:rPr>
+        <w:t>VIDEOGET</w:t>
+      </w:r>
+    </w:p>
+    <w:p>
+      <w:pPr>
+        <w:spacing w:before="200" w:after="200"/>
+        <w:jc w:val="center"/>
         <w:rPr>
           <w:rFonts w:cs="Times New Roman"/>
           <w:sz w:val="40"/>
           <w:szCs w:val="28"/>
         </w:rPr>
-        <w:t xml:space="preserve"> </w:t>
-      </w:r>
-    </w:p>
-    <w:p>
-      <w:pPr>
-        <w:spacing w:before="200" w:after="200"/>
-        <w:jc w:val="center"/>
+      </w:pPr>
+      <w:r>
         <w:rPr>
           <w:rFonts w:cs="Times New Roman"/>
           <w:sz w:val="40"/>
           <w:szCs w:val="28"/>
         </w:rPr>
-      </w:pPr>
-      <w:r>
-        <w:rPr>
-          <w:rFonts w:cs="Times New Roman"/>
-          <w:sz w:val="40"/>
-          <w:szCs w:val="28"/>
-        </w:rPr>
-        <w:t>Эксплуатационный программный документ</w:t>
+        <w:t>Руководство оператора</w:t>
       </w:r>
     </w:p>
     <w:p>
@@ -636,7 +630,7 @@
               <w:sz w:val="40"/>
               <w:szCs w:val="28"/>
             </w:rPr>
-            <w:t>RU.01179886.58.29.31-01 13 01</w:t>
+            <w:t>RU.01179886.58.29.31-01 34 01</w:t>
           </w:r>
         </w:sdtContent>
       </w:sdt>
@@ -1253,7 +1247,7 @@
                     <w:rFonts w:cs="Times New Roman"/>
                     <w:szCs w:val="28"/>
                   </w:rPr>
-                  <w:t>RU.01179886.58.29.31-01 13 01</w:t>
+                  <w:t>RU.01179886.58.29.31-01 34 01</w:t>
                 </w:r>
               </w:sdtContent>
             </w:sdt>
@@ -1331,6 +1325,7 @@
           <w:rFonts w:cs="Times New Roman"/>
           <w:sz w:val="40"/>
           <w:szCs w:val="28"/>
+          <w:lang w:val="en-US"/>
         </w:rPr>
       </w:pPr>
       <w:r>
@@ -1338,35 +1333,28 @@
           <w:rFonts w:cs="Times New Roman"/>
           <w:sz w:val="40"/>
           <w:szCs w:val="28"/>
-        </w:rPr>
-        <w:t>РУКОВОДСТВО ОПЕРАТОРА</w:t>
-      </w:r>
-      <w:r>
+          <w:lang w:val="en-US"/>
+        </w:rPr>
+        <w:t>VIDEOGET</w:t>
+      </w:r>
+    </w:p>
+    <w:p>
+      <w:pPr>
+        <w:spacing w:before="200" w:after="200"/>
+        <w:jc w:val="center"/>
         <w:rPr>
           <w:rFonts w:cs="Times New Roman"/>
           <w:sz w:val="40"/>
           <w:szCs w:val="28"/>
         </w:rPr>
-        <w:t xml:space="preserve"> </w:t>
-      </w:r>
-    </w:p>
-    <w:p>
-      <w:pPr>
-        <w:spacing w:before="200" w:after="200"/>
-        <w:jc w:val="center"/>
+      </w:pPr>
+      <w:r>
         <w:rPr>
           <w:rFonts w:cs="Times New Roman"/>
           <w:sz w:val="40"/>
           <w:szCs w:val="28"/>
         </w:rPr>
-      </w:pPr>
-      <w:r>
-        <w:rPr>
-          <w:rFonts w:cs="Times New Roman"/>
-          <w:sz w:val="40"/>
-          <w:szCs w:val="28"/>
-        </w:rPr>
-        <w:t>Эксплуатационный программный документ</w:t>
+        <w:t>Руководство оператора</w:t>
       </w:r>
     </w:p>
     <w:sdt>
@@ -1402,7 +1390,23 @@
               <w:sz w:val="40"/>
               <w:szCs w:val="28"/>
             </w:rPr>
-            <w:t>RU.01179886.58.29.31-01 13 01</w:t>
+            <w:t xml:space="preserve">RU.01179886.58.29.31-01 </w:t>
+          </w:r>
+          <w:r>
+            <w:rPr>
+              <w:rFonts w:cs="Times New Roman"/>
+              <w:sz w:val="40"/>
+              <w:szCs w:val="28"/>
+            </w:rPr>
+            <w:t>34</w:t>
+          </w:r>
+          <w:r>
+            <w:rPr>
+              <w:rFonts w:cs="Times New Roman"/>
+              <w:sz w:val="40"/>
+              <w:szCs w:val="28"/>
+            </w:rPr>
+            <w:t xml:space="preserve"> 01</w:t>
           </w:r>
         </w:p>
       </w:sdtContent>
@@ -2039,77 +2043,7 @@
         <w:pStyle w:val="a3"/>
       </w:pPr>
       <w:r>
-        <w:t>В данном программном документе приведено описание программы «</w:t>
-      </w:r>
-      <w:proofErr w:type="spellStart"/>
-      <w:r>
-        <w:t>Mem</w:t>
-      </w:r>
-      <w:r>
-        <w:t>.ехе</w:t>
-      </w:r>
-      <w:proofErr w:type="spellEnd"/>
-      <w:r>
-        <w:t xml:space="preserve">», предназначенной для очистки оперативной памяти ПК через заданные интервалы времени. Для функционирования данной программы необходимо предустановленная программа </w:t>
-      </w:r>
-      <w:proofErr w:type="spellStart"/>
-      <w:r>
-        <w:t>FreeMemory</w:t>
-      </w:r>
-      <w:proofErr w:type="spellEnd"/>
-      <w:r>
-        <w:t xml:space="preserve"> версии 1.7. Исходным языком программы «</w:t>
-      </w:r>
-      <w:proofErr w:type="spellStart"/>
-      <w:r>
-        <w:t>Mem</w:t>
-      </w:r>
-      <w:r>
-        <w:t>.ехе</w:t>
-      </w:r>
-      <w:proofErr w:type="spellEnd"/>
-      <w:r>
-        <w:t xml:space="preserve">» является </w:t>
-      </w:r>
-      <w:proofErr w:type="spellStart"/>
-      <w:r>
-        <w:t>Visual</w:t>
-      </w:r>
-      <w:proofErr w:type="spellEnd"/>
-      <w:r>
-        <w:t xml:space="preserve"> </w:t>
-      </w:r>
-      <w:proofErr w:type="spellStart"/>
-      <w:r>
-        <w:t>Basic</w:t>
-      </w:r>
-      <w:proofErr w:type="spellEnd"/>
-      <w:r>
-        <w:t xml:space="preserve">. Среда разработки, компилятор - </w:t>
-      </w:r>
-      <w:proofErr w:type="spellStart"/>
-      <w:r>
-        <w:t>Microsoft</w:t>
-      </w:r>
-      <w:proofErr w:type="spellEnd"/>
-      <w:r>
-        <w:t xml:space="preserve"> </w:t>
-      </w:r>
-      <w:proofErr w:type="spellStart"/>
-      <w:r>
-        <w:t>Visual</w:t>
-      </w:r>
-      <w:proofErr w:type="spellEnd"/>
-      <w:r>
-        <w:t xml:space="preserve"> </w:t>
-      </w:r>
-      <w:proofErr w:type="spellStart"/>
-      <w:r>
-        <w:t>Basic</w:t>
-      </w:r>
-      <w:proofErr w:type="spellEnd"/>
-      <w:r>
-        <w:t xml:space="preserve"> 6.0 (локализованная, русская версия). </w:t>
+        <w:t>Документ описывает назначение, условия выполнения, последовательность действий для загрузки, запуска, выполнения и завершения работы с программой для простейшего видеомонтажа, а также правила реагирования на возможные ситуации, возникающие в процессе эксплуатации.</w:t>
       </w:r>
     </w:p>
     <w:p>
@@ -2117,87 +2051,36 @@
         <w:pStyle w:val="a3"/>
       </w:pPr>
       <w:r>
-        <w:t>Основной функцией программы «</w:t>
-      </w:r>
-      <w:r>
-        <w:t>Mem</w:t>
+        <w:t xml:space="preserve">В разделе «Назначение программы» </w:t>
+      </w:r>
+      <w:r>
+        <w:t>о</w:t>
+      </w:r>
+      <w:r>
+        <w:t>пределяются цели разработки программного продукта, перечисляются основные функции и целевые группы пользователей. Программа ориентирована на новичков, студентов и индивидуальных авторов, позволяя осуществлять базовые операции по обработке видеоматериалов без специализированных навыков и знаний</w:t>
       </w:r>
       <w:r>
         <w:t>.</w:t>
       </w:r>
-      <w:r>
-        <w:t>exe</w:t>
-      </w:r>
-      <w:r>
-        <w:t xml:space="preserve">» является вызов из каталога C:\Program </w:t>
-      </w:r>
-      <w:proofErr w:type="spellStart"/>
-      <w:r>
-        <w:t>Files</w:t>
-      </w:r>
-      <w:proofErr w:type="spellEnd"/>
-      <w:r>
-        <w:t>\</w:t>
-      </w:r>
-      <w:proofErr w:type="spellStart"/>
-      <w:r>
-        <w:t>FreeMemory</w:t>
-      </w:r>
-      <w:proofErr w:type="spellEnd"/>
-      <w:r>
-        <w:t xml:space="preserve">\ программы стороннего разработчика FreeMemory.exe с параметрами командной строки «С А» (С – очистка памяти, </w:t>
-      </w:r>
-      <w:proofErr w:type="gramStart"/>
-      <w:r>
-        <w:t>А</w:t>
-      </w:r>
-      <w:proofErr w:type="gramEnd"/>
-      <w:r>
-        <w:t xml:space="preserve"> - очистить всю память). Вызов программы производится по таймеру, каждый час, в ХХ.15.00 (в 15 минут каждого часа). Дополнительно программа </w:t>
-      </w:r>
-      <w:r>
-        <w:t>Mem</w:t>
-      </w:r>
-      <w:r>
-        <w:t>.</w:t>
-      </w:r>
-      <w:r>
-        <w:t>exe</w:t>
-      </w:r>
-      <w:r>
-        <w:t xml:space="preserve"> проверяет наличие по указанному пути (C:\Program </w:t>
-      </w:r>
-      <w:proofErr w:type="spellStart"/>
-      <w:r>
-        <w:t>Files</w:t>
-      </w:r>
-      <w:proofErr w:type="spellEnd"/>
-      <w:r>
-        <w:t>\</w:t>
-      </w:r>
-      <w:proofErr w:type="spellStart"/>
-      <w:r>
-        <w:t>FreeMemory</w:t>
-      </w:r>
-      <w:proofErr w:type="spellEnd"/>
-      <w:r>
-        <w:t>\) исполняемого модуля программы FreeMemory.exe, в случае его отсутствия, выдается сообщение «Файл FreeMemory.exe не найден, переустановите программу».</w:t>
-      </w:r>
     </w:p>
     <w:p>
       <w:pPr>
         <w:pStyle w:val="a3"/>
       </w:pPr>
       <w:r>
-        <w:t xml:space="preserve">Основная задача вызываемой программы </w:t>
-      </w:r>
-      <w:proofErr w:type="spellStart"/>
-      <w:r>
-        <w:t>FreeMemory</w:t>
-      </w:r>
-      <w:proofErr w:type="spellEnd"/>
-      <w:r>
-        <w:t xml:space="preserve"> - повысить производительность системы. </w:t>
+        <w:t xml:space="preserve">В разделе «Условия выполнения программы» </w:t>
+      </w:r>
+      <w:r>
+        <w:t>п</w:t>
+      </w:r>
+      <w:r>
+        <w:t xml:space="preserve">еречислены требования к аппаратному обеспечению </w:t>
+      </w:r>
+      <w:r>
+        <w:t>к</w:t>
+      </w:r>
+      <w:r>
+        <w:t>омпьютера и требованиям к установленным программным средствам. Описаны минимально требуемые характеристики оборудования и совместимость с различными версиями операционных систем.</w:t>
       </w:r>
     </w:p>
     <w:p>
@@ -2205,54 +2088,13 @@
         <w:pStyle w:val="a3"/>
       </w:pPr>
       <w:r>
-        <w:t xml:space="preserve">Программа </w:t>
-      </w:r>
-      <w:proofErr w:type="spellStart"/>
-      <w:r>
-        <w:t>FreeMemory</w:t>
-      </w:r>
-      <w:proofErr w:type="spellEnd"/>
-      <w:r>
-        <w:t xml:space="preserve"> реализует следующие функции:</w:t>
-      </w:r>
-    </w:p>
-    <w:p>
-      <w:pPr>
-        <w:pStyle w:val="a0"/>
-      </w:pPr>
-      <w:r>
-        <w:t>о</w:t>
-      </w:r>
-      <w:r>
-        <w:t>чистка и дефрагментация оперативной памяти</w:t>
-      </w:r>
-      <w:r>
-        <w:t>;</w:t>
-      </w:r>
-    </w:p>
-    <w:p>
-      <w:pPr>
-        <w:pStyle w:val="a0"/>
-      </w:pPr>
-      <w:r>
-        <w:t>в</w:t>
-      </w:r>
-      <w:r>
-        <w:t>ыгрузка ненужных DLL</w:t>
-      </w:r>
-      <w:r>
-        <w:t>;</w:t>
-      </w:r>
-    </w:p>
-    <w:p>
-      <w:pPr>
-        <w:pStyle w:val="a0"/>
-      </w:pPr>
-      <w:r>
-        <w:t>о</w:t>
-      </w:r>
-      <w:r>
-        <w:t>чистка КЭШа.</w:t>
+        <w:t>В разделе «Выполнение программы» п</w:t>
+      </w:r>
+      <w:r>
+        <w:t>риведены пошаговые инструкции по установке, запуску, выполнению и правильному закрытию программы. Представлена информация о порядке взаимодействия пользователя с приложением, включая работу с элементами интерфейса и выполнение типичных задач</w:t>
+      </w:r>
+      <w:r>
+        <w:t xml:space="preserve">. </w:t>
       </w:r>
     </w:p>
     <w:p>
@@ -2260,27 +2102,10 @@
         <w:pStyle w:val="a3"/>
       </w:pPr>
       <w:r>
-        <w:t xml:space="preserve">Данные функции программы </w:t>
-      </w:r>
-      <w:proofErr w:type="spellStart"/>
-      <w:r>
-        <w:t>FreeMemory</w:t>
-      </w:r>
-      <w:proofErr w:type="spellEnd"/>
-      <w:r>
-        <w:t xml:space="preserve"> позволяют поддерживать бесперебойную работу ПК длительное время, предотвращать утечки памяти, засорение оперативной памяти неиспользуемыми </w:t>
-      </w:r>
-      <w:r>
-        <w:t>DLL</w:t>
-      </w:r>
-      <w:r>
-        <w:t xml:space="preserve"> и программами, а также в </w:t>
-      </w:r>
-      <w:r>
-        <w:t>итоге предотвращать</w:t>
-      </w:r>
-      <w:r>
-        <w:t xml:space="preserve"> зависание ПК.</w:t>
+        <w:t>В разделе «Сообщения оператору» р</w:t>
+      </w:r>
+      <w:r>
+        <w:t>ассматриваются типы уведомлений, выдаваемые программой пользователю в зависимости от результата выполненных команд и возникающих ситуаций. Предложены алгоритмы поведения пользователя при обнаружении ошибок или неполадок в работе программы.</w:t>
       </w:r>
     </w:p>
     <w:p>
@@ -2291,7 +2116,7 @@
         <w:t>Оформление программного документа «</w:t>
       </w:r>
       <w:r>
-        <w:t>Эксплуатационный программный документ</w:t>
+        <w:t>Руководство оператора</w:t>
       </w:r>
       <w:r>
         <w:t xml:space="preserve">» </w:t>
@@ -2356,24 +2181,22 @@
         <w:t>5)</w:t>
       </w:r>
       <w:r>
-        <w:t>, ГОСТ 19.402-78</w:t>
+        <w:t>, ГОСТ 19.604-78</w:t>
       </w:r>
       <w:r>
         <w:rPr>
           <w:rStyle w:val="af2"/>
         </w:rPr>
         <w:footnoteReference w:customMarkFollows="1" w:id="6"/>
-        <w:t>6)</w:t>
-      </w:r>
-      <w:r>
-        <w:t>, ГОСТ 19.604-78</w:t>
-      </w:r>
+        <w:t>7</w:t>
+      </w:r>
+      <w:bookmarkStart w:id="0" w:name="_GoBack"/>
+      <w:bookmarkEnd w:id="0"/>
       <w:r>
         <w:rPr>
           <w:rStyle w:val="af2"/>
         </w:rPr>
-        <w:footnoteReference w:customMarkFollows="1" w:id="7"/>
-        <w:t>7)</w:t>
+        <w:t>)</w:t>
       </w:r>
       <w:r>
         <w:t>).</w:t>
@@ -3362,7 +3185,7 @@
       <w:pPr>
         <w:pStyle w:val="1"/>
       </w:pPr>
-      <w:bookmarkStart w:id="0" w:name="_Toc216164128"/>
+      <w:bookmarkStart w:id="1" w:name="_Toc216164128"/>
       <w:r>
         <w:lastRenderedPageBreak/>
         <w:t>Н</w:t>
@@ -3370,26 +3193,37 @@
       <w:r>
         <w:t>азначение программы</w:t>
       </w:r>
-      <w:bookmarkEnd w:id="0"/>
+      <w:bookmarkEnd w:id="1"/>
     </w:p>
     <w:p>
       <w:pPr>
         <w:pStyle w:val="2"/>
       </w:pPr>
-      <w:bookmarkStart w:id="1" w:name="_Toc216164129"/>
+      <w:bookmarkStart w:id="2" w:name="_Toc216164129"/>
       <w:r>
         <w:t>Информация о назначении программы, ее функциях и применени</w:t>
       </w:r>
       <w:r>
         <w:t>и</w:t>
       </w:r>
-      <w:bookmarkEnd w:id="1"/>
+      <w:bookmarkEnd w:id="2"/>
     </w:p>
     <w:p>
       <w:pPr>
         <w:pStyle w:val="a3"/>
       </w:pPr>
       <w:r>
+        <w:t xml:space="preserve">Настоящая программа представляет собой специализированное программное обеспечение, предназначенное для осуществления базовых операций по обработке видеоматериалов пользователями, не обладающими профессиональными навыками в сфере видео редактирования. Программный продукт обладает простым интерфейсом и удобным управлением основными инструментами обработки видео. </w:t>
+      </w:r>
+    </w:p>
+    <w:p>
+      <w:pPr>
+        <w:pStyle w:val="a3"/>
+        <w:rPr>
+          <w:lang w:eastAsia="ru-RU"/>
+        </w:rPr>
+      </w:pPr>
+      <w:r>
         <w:t>Программа должна обеспечивать возможность выполнения перечисленных ниже функций</w:t>
       </w:r>
       <w:r>
@@ -3399,323 +3233,154 @@
     <w:p>
       <w:pPr>
         <w:pStyle w:val="a0"/>
-      </w:pPr>
-      <w:r>
-        <w:t>управление списком теоретического материала;</w:t>
+        <w:rPr>
+          <w:lang w:eastAsia="ru-RU"/>
+        </w:rPr>
+      </w:pPr>
+      <w:r>
+        <w:rPr>
+          <w:bdr w:val="none" w:sz="0" w:space="0" w:color="auto" w:frame="1"/>
+          <w:lang w:eastAsia="ru-RU"/>
+        </w:rPr>
+        <w:t>к</w:t>
+      </w:r>
+      <w:r>
+        <w:rPr>
+          <w:bdr w:val="none" w:sz="0" w:space="0" w:color="auto" w:frame="1"/>
+          <w:lang w:eastAsia="ru-RU"/>
+        </w:rPr>
+        <w:t>оррекция яркости, контрастности и цветового баланса</w:t>
+      </w:r>
+      <w:r>
+        <w:rPr>
+          <w:bdr w:val="none" w:sz="0" w:space="0" w:color="auto" w:frame="1"/>
+          <w:lang w:eastAsia="ru-RU"/>
+        </w:rPr>
+        <w:t>;</w:t>
       </w:r>
     </w:p>
     <w:p>
       <w:pPr>
         <w:pStyle w:val="a0"/>
-      </w:pPr>
-      <w:r>
-        <w:t>управление наборами тестов по материалу;</w:t>
+        <w:rPr>
+          <w:lang w:eastAsia="ru-RU"/>
+        </w:rPr>
+      </w:pPr>
+      <w:r>
+        <w:rPr>
+          <w:bdr w:val="none" w:sz="0" w:space="0" w:color="auto" w:frame="1"/>
+          <w:lang w:eastAsia="ru-RU"/>
+        </w:rPr>
+        <w:t>д</w:t>
+      </w:r>
+      <w:r>
+        <w:rPr>
+          <w:bdr w:val="none" w:sz="0" w:space="0" w:color="auto" w:frame="1"/>
+          <w:lang w:eastAsia="ru-RU"/>
+        </w:rPr>
+        <w:t>обавление музыкал</w:t>
+      </w:r>
+      <w:r>
+        <w:rPr>
+          <w:bdr w:val="none" w:sz="0" w:space="0" w:color="auto" w:frame="1"/>
+          <w:lang w:eastAsia="ru-RU"/>
+        </w:rPr>
+        <w:t>ьных треков и звуковых эффектов;</w:t>
       </w:r>
     </w:p>
     <w:p>
       <w:pPr>
         <w:pStyle w:val="a0"/>
-      </w:pPr>
-      <w:r>
-        <w:t>просмотр результатов тестирование</w:t>
-      </w:r>
-      <w:r>
+        <w:rPr>
+          <w:lang w:eastAsia="ru-RU"/>
+        </w:rPr>
+      </w:pPr>
+      <w:r>
+        <w:rPr>
+          <w:bdr w:val="none" w:sz="0" w:space="0" w:color="auto" w:frame="1"/>
+          <w:lang w:eastAsia="ru-RU"/>
+        </w:rPr>
+        <w:t>с</w:t>
+      </w:r>
+      <w:r>
+        <w:rPr>
+          <w:bdr w:val="none" w:sz="0" w:space="0" w:color="auto" w:frame="1"/>
+          <w:lang w:eastAsia="ru-RU"/>
+        </w:rPr>
+        <w:t>оздание с</w:t>
+      </w:r>
+      <w:r>
+        <w:rPr>
+          <w:bdr w:val="none" w:sz="0" w:space="0" w:color="auto" w:frame="1"/>
+          <w:lang w:eastAsia="ru-RU"/>
+        </w:rPr>
+        <w:t>убтитров и текста поверх ролика;</w:t>
+      </w:r>
+    </w:p>
+    <w:p>
+      <w:pPr>
+        <w:pStyle w:val="a0"/>
+        <w:rPr>
+          <w:lang w:eastAsia="ru-RU"/>
+        </w:rPr>
+      </w:pPr>
+      <w:r>
+        <w:rPr>
+          <w:bdr w:val="none" w:sz="0" w:space="0" w:color="auto" w:frame="1"/>
+          <w:lang w:eastAsia="ru-RU"/>
+        </w:rPr>
+        <w:t>в</w:t>
+      </w:r>
+      <w:r>
+        <w:rPr>
+          <w:bdr w:val="none" w:sz="0" w:space="0" w:color="auto" w:frame="1"/>
+          <w:lang w:eastAsia="ru-RU"/>
+        </w:rPr>
+        <w:t>озможность экспорта готового материала в</w:t>
+      </w:r>
+      <w:r>
+        <w:rPr>
+          <w:bdr w:val="none" w:sz="0" w:space="0" w:color="auto" w:frame="1"/>
+          <w:lang w:eastAsia="ru-RU"/>
+        </w:rPr>
+        <w:t xml:space="preserve"> форматах (MP4, AVI);</w:t>
+      </w:r>
+    </w:p>
+    <w:p>
+      <w:pPr>
+        <w:pStyle w:val="a0"/>
+        <w:rPr>
+          <w:lang w:eastAsia="ru-RU"/>
+        </w:rPr>
+      </w:pPr>
+      <w:r>
+        <w:rPr>
+          <w:bdr w:val="none" w:sz="0" w:space="0" w:color="auto" w:frame="1"/>
+          <w:lang w:eastAsia="ru-RU"/>
+        </w:rPr>
+        <w:t>о</w:t>
+      </w:r>
+      <w:r>
+        <w:rPr>
+          <w:bdr w:val="none" w:sz="0" w:space="0" w:color="auto" w:frame="1"/>
+          <w:lang w:eastAsia="ru-RU"/>
+        </w:rPr>
+        <w:t>брезка и объединение видеофайлов</w:t>
+      </w:r>
+      <w:r>
+        <w:rPr>
+          <w:bdr w:val="none" w:sz="0" w:space="0" w:color="auto" w:frame="1"/>
+          <w:lang w:eastAsia="ru-RU"/>
+        </w:rPr>
         <w:t>.</w:t>
       </w:r>
     </w:p>
     <w:p>
       <w:pPr>
-        <w:pStyle w:val="a0"/>
-        <w:numPr>
-          <w:ilvl w:val="0"/>
-          <w:numId w:val="0"/>
-        </w:numPr>
-        <w:ind w:firstLine="709"/>
-      </w:pPr>
-      <w:r>
-        <w:t>Программа очистки оперативной памяти «</w:t>
-      </w:r>
-      <w:proofErr w:type="spellStart"/>
-      <w:r>
-        <w:t>Mem</w:t>
-      </w:r>
-      <w:proofErr w:type="spellEnd"/>
-      <w:r>
-        <w:t>» имеет следующие атрибуты:</w:t>
-      </w:r>
-    </w:p>
-    <w:p>
-      <w:pPr>
-        <w:pStyle w:val="a0"/>
-      </w:pPr>
-      <w:r>
-        <w:t>н</w:t>
-      </w:r>
-      <w:r>
-        <w:t xml:space="preserve">аименование исполняемого файла </w:t>
-      </w:r>
-      <w:r>
-        <w:t xml:space="preserve">– </w:t>
-      </w:r>
-      <w:r>
-        <w:t>Mem.exe;</w:t>
-      </w:r>
-    </w:p>
-    <w:p>
-      <w:pPr>
-        <w:pStyle w:val="a0"/>
-      </w:pPr>
-      <w:r>
-        <w:t>р</w:t>
-      </w:r>
-      <w:r>
-        <w:t xml:space="preserve">азмер исполняемого файла </w:t>
-      </w:r>
-      <w:r>
-        <w:t xml:space="preserve">– </w:t>
-      </w:r>
-      <w:r>
-        <w:t>20 480 байт;</w:t>
-      </w:r>
-    </w:p>
-    <w:p>
-      <w:pPr>
-        <w:pStyle w:val="a0"/>
-      </w:pPr>
-      <w:r>
-        <w:t xml:space="preserve">«Иконка» исполняемого файла – </w:t>
-      </w:r>
-      <w:r>
-        <w:rPr>
-          <w:noProof/>
-          <w:lang w:eastAsia="ru-RU"/>
-        </w:rPr>
-        <w:drawing>
-          <wp:inline distT="0" distB="0" distL="0" distR="0" wp14:anchorId="111AC0F5" wp14:editId="4A692D8D">
-            <wp:extent cx="142875" cy="142875"/>
-            <wp:effectExtent l="0" t="0" r="9525" b="9525"/>
-            <wp:docPr id="2" name="Рисунок 2" descr="Ico"/>
-            <wp:cNvGraphicFramePr>
-              <a:graphicFrameLocks xmlns:a="http://schemas.openxmlformats.org/drawingml/2006/main" noChangeAspect="1"/>
-            </wp:cNvGraphicFramePr>
-            <a:graphic xmlns:a="http://schemas.openxmlformats.org/drawingml/2006/main">
-              <a:graphicData uri="http://schemas.openxmlformats.org/drawingml/2006/picture">
-                <pic:pic xmlns:pic="http://schemas.openxmlformats.org/drawingml/2006/picture">
-                  <pic:nvPicPr>
-                    <pic:cNvPr id="0" name="Picture 1" descr="Ico"/>
-                    <pic:cNvPicPr>
-                      <a:picLocks noChangeAspect="1" noChangeArrowheads="1"/>
-                    </pic:cNvPicPr>
-                  </pic:nvPicPr>
-                  <pic:blipFill>
-                    <a:blip r:embed="rId8">
-                      <a:extLst>
-                        <a:ext uri="{28A0092B-C50C-407E-A947-70E740481C1C}">
-                          <a14:useLocalDpi xmlns:a14="http://schemas.microsoft.com/office/drawing/2010/main" val="0"/>
-                        </a:ext>
-                      </a:extLst>
-                    </a:blip>
-                    <a:srcRect/>
-                    <a:stretch>
-                      <a:fillRect/>
-                    </a:stretch>
-                  </pic:blipFill>
-                  <pic:spPr bwMode="auto">
-                    <a:xfrm>
-                      <a:off x="0" y="0"/>
-                      <a:ext cx="152966" cy="152966"/>
-                    </a:xfrm>
-                    <a:prstGeom prst="rect">
-                      <a:avLst/>
-                    </a:prstGeom>
-                    <a:noFill/>
-                    <a:ln>
-                      <a:noFill/>
-                    </a:ln>
-                  </pic:spPr>
-                </pic:pic>
-              </a:graphicData>
-            </a:graphic>
-          </wp:inline>
-        </w:drawing>
-      </w:r>
-      <w:r>
-        <w:t>;</w:t>
-      </w:r>
-    </w:p>
-    <w:p>
-      <w:pPr>
-        <w:pStyle w:val="a0"/>
-      </w:pPr>
-      <w:r>
-        <w:t>в</w:t>
-      </w:r>
-      <w:r>
-        <w:t>ерсия файла – 1.2.0.3;</w:t>
-      </w:r>
-    </w:p>
-    <w:p>
-      <w:pPr>
-        <w:pStyle w:val="a0"/>
-      </w:pPr>
-      <w:r>
-        <w:t>в</w:t>
-      </w:r>
-      <w:r>
-        <w:t>ерсия продукта – 1.02.0003;</w:t>
-      </w:r>
-    </w:p>
-    <w:p>
-      <w:pPr>
-        <w:pStyle w:val="a0"/>
-      </w:pPr>
-      <w:r>
-        <w:t>в</w:t>
-      </w:r>
-      <w:r>
-        <w:t xml:space="preserve">нутреннее имя – </w:t>
-      </w:r>
-      <w:proofErr w:type="spellStart"/>
-      <w:r>
-        <w:t>Mem</w:t>
-      </w:r>
-      <w:proofErr w:type="spellEnd"/>
-      <w:r>
-        <w:t>;</w:t>
-      </w:r>
-    </w:p>
-    <w:p>
-      <w:pPr>
-        <w:pStyle w:val="a0"/>
-      </w:pPr>
-      <w:r>
-        <w:t>и</w:t>
-      </w:r>
-      <w:r>
-        <w:t>сходное имя файла – Mem.exe;</w:t>
-      </w:r>
-    </w:p>
-    <w:p>
-      <w:pPr>
-        <w:pStyle w:val="a0"/>
-      </w:pPr>
-      <w:r>
-        <w:t>н</w:t>
-      </w:r>
-      <w:r>
-        <w:t xml:space="preserve">азвание продукта – </w:t>
-      </w:r>
-      <w:proofErr w:type="spellStart"/>
-      <w:r>
-        <w:t>Mem</w:t>
-      </w:r>
-      <w:proofErr w:type="spellEnd"/>
-      <w:r>
-        <w:t>;</w:t>
-      </w:r>
-    </w:p>
-    <w:p>
-      <w:pPr>
-        <w:pStyle w:val="a0"/>
-      </w:pPr>
-      <w:r>
-        <w:t>о</w:t>
-      </w:r>
-      <w:r>
-        <w:t>писание версии файла – 1.02.0003;</w:t>
-      </w:r>
-    </w:p>
-    <w:p>
-      <w:pPr>
-        <w:pStyle w:val="a0"/>
-      </w:pPr>
-      <w:r>
-        <w:t>п</w:t>
-      </w:r>
-      <w:r>
-        <w:t>роизводитель – ХХХ;</w:t>
-      </w:r>
-    </w:p>
-    <w:p>
-      <w:pPr>
-        <w:pStyle w:val="a0"/>
-      </w:pPr>
-      <w:r>
-        <w:t>я</w:t>
-      </w:r>
-      <w:r>
-        <w:t xml:space="preserve">зык - </w:t>
-      </w:r>
-      <w:proofErr w:type="spellStart"/>
-      <w:r>
-        <w:t>English</w:t>
-      </w:r>
-      <w:proofErr w:type="spellEnd"/>
-      <w:r>
-        <w:t xml:space="preserve"> (</w:t>
-      </w:r>
-      <w:proofErr w:type="spellStart"/>
-      <w:r>
-        <w:t>United</w:t>
-      </w:r>
-      <w:proofErr w:type="spellEnd"/>
-      <w:r>
-        <w:t xml:space="preserve"> </w:t>
-      </w:r>
-      <w:proofErr w:type="spellStart"/>
-      <w:r>
-        <w:t>States</w:t>
-      </w:r>
-      <w:proofErr w:type="spellEnd"/>
-      <w:r>
-        <w:t>)</w:t>
-      </w:r>
-      <w:r>
-        <w:t>.</w:t>
-      </w:r>
-    </w:p>
-    <w:p>
-      <w:pPr>
         <w:pStyle w:val="a3"/>
       </w:pPr>
       <w:r>
-        <w:t xml:space="preserve">Системные программные средства, используемые программой </w:t>
-      </w:r>
-      <w:r>
-        <w:t>Mem</w:t>
-      </w:r>
-      <w:r>
-        <w:t>.</w:t>
-      </w:r>
-      <w:r>
-        <w:t>exe</w:t>
-      </w:r>
-      <w:r>
-        <w:t xml:space="preserve">, должны быть представлены локализованной версией операционной системы </w:t>
-      </w:r>
-      <w:proofErr w:type="spellStart"/>
-      <w:r>
-        <w:t>Windows</w:t>
-      </w:r>
-      <w:proofErr w:type="spellEnd"/>
-      <w:r>
-        <w:t xml:space="preserve"> 98 или </w:t>
-      </w:r>
-      <w:proofErr w:type="spellStart"/>
-      <w:r>
-        <w:t>Windows</w:t>
-      </w:r>
-      <w:proofErr w:type="spellEnd"/>
-      <w:r>
-        <w:t xml:space="preserve"> </w:t>
-      </w:r>
-      <w:proofErr w:type="spellStart"/>
-      <w:r>
-        <w:t>Me</w:t>
-      </w:r>
-      <w:proofErr w:type="spellEnd"/>
-      <w:r>
-        <w:t>.</w:t>
+        <w:t xml:space="preserve">Данная программа рекомендуется пользователям, нуждающимся в оперативной подготовке мультимедийных продуктов для публикации в социальных сетях, учебных целей либо личного пользования. </w:t>
       </w:r>
     </w:p>
     <w:p>
@@ -3723,86 +3388,35 @@
         <w:pStyle w:val="a3"/>
       </w:pPr>
       <w:r>
-        <w:t xml:space="preserve">Также для функционирования программы </w:t>
-      </w:r>
-      <w:r>
-        <w:t>Mem</w:t>
-      </w:r>
-      <w:r>
-        <w:t>.</w:t>
-      </w:r>
-      <w:r>
-        <w:t>exe</w:t>
-      </w:r>
-      <w:r>
-        <w:t xml:space="preserve"> на ПК необходимо предустановленное программное обеспечение стороннего разработчика, программа </w:t>
-      </w:r>
-      <w:proofErr w:type="spellStart"/>
-      <w:r>
-        <w:t>FreeMemory</w:t>
-      </w:r>
-      <w:proofErr w:type="spellEnd"/>
-      <w:r>
-        <w:t xml:space="preserve"> (версии 1.7). Программа </w:t>
-      </w:r>
-      <w:proofErr w:type="spellStart"/>
-      <w:r>
-        <w:t>FreeMemory</w:t>
-      </w:r>
-      <w:proofErr w:type="spellEnd"/>
-      <w:r>
-        <w:t xml:space="preserve"> должна быть установлена в каталог C:\Program </w:t>
-      </w:r>
-      <w:proofErr w:type="spellStart"/>
-      <w:r>
-        <w:t>Files</w:t>
-      </w:r>
-      <w:proofErr w:type="spellEnd"/>
-      <w:r>
-        <w:t>\</w:t>
-      </w:r>
-      <w:proofErr w:type="spellStart"/>
-      <w:r>
-        <w:t>FreeMemory</w:t>
-      </w:r>
-      <w:proofErr w:type="spellEnd"/>
-      <w:r>
-        <w:t xml:space="preserve">\. Для установки данной программы достаточно скопировать перечисленные ниже файлы в указанную папку на компьютере пользователя. Каких-либо настроек после копирования программы </w:t>
-      </w:r>
-      <w:proofErr w:type="spellStart"/>
-      <w:r>
-        <w:t>FreeMemory</w:t>
-      </w:r>
-      <w:proofErr w:type="spellEnd"/>
-      <w:r>
-        <w:t xml:space="preserve"> не требуется.</w:t>
-      </w:r>
-    </w:p>
-    <w:p>
-      <w:pPr>
-        <w:pStyle w:val="a3"/>
-      </w:pPr>
+        <w:t xml:space="preserve">Оптимально подойдет начинающим создателям </w:t>
+      </w:r>
+      <w:r>
+        <w:t>видео контента</w:t>
+      </w:r>
+      <w:r>
+        <w:t>, индивидуальным блогерам и учащимся образовательных учреждений, желающим упростить процесс подготовки видеоматериала без углубленного изучения профессиональных инструментов видеомонтажа.</w:t>
+      </w:r>
     </w:p>
     <w:p>
       <w:pPr>
         <w:pStyle w:val="1"/>
       </w:pPr>
-      <w:bookmarkStart w:id="2" w:name="_Toc216164130"/>
+      <w:bookmarkStart w:id="3" w:name="_Toc216164130"/>
       <w:r>
         <w:lastRenderedPageBreak/>
         <w:t>Условия выполнения программы</w:t>
       </w:r>
-      <w:bookmarkEnd w:id="2"/>
+      <w:bookmarkEnd w:id="3"/>
     </w:p>
     <w:p>
       <w:pPr>
         <w:pStyle w:val="2"/>
       </w:pPr>
-      <w:bookmarkStart w:id="3" w:name="_Toc216164131"/>
+      <w:bookmarkStart w:id="4" w:name="_Toc216164131"/>
       <w:r>
         <w:t>Аппаратные средства, необходимые для выполнения программы</w:t>
       </w:r>
-      <w:bookmarkEnd w:id="3"/>
+      <w:bookmarkEnd w:id="4"/>
     </w:p>
     <w:p>
       <w:pPr>
@@ -3825,7 +3439,19 @@
         <w:pStyle w:val="a0"/>
       </w:pPr>
       <w:r>
-        <w:t>оперативная память объёмом не менее 512 МБ;</w:t>
+        <w:t xml:space="preserve">оперативная память объёмом не менее </w:t>
+      </w:r>
+      <w:r>
+        <w:t>2</w:t>
+      </w:r>
+      <w:r>
+        <w:t xml:space="preserve"> </w:t>
+      </w:r>
+      <w:r>
+        <w:t>ГБ</w:t>
+      </w:r>
+      <w:r>
+        <w:t>;</w:t>
       </w:r>
     </w:p>
     <w:p>
@@ -3833,7 +3459,13 @@
         <w:pStyle w:val="a0"/>
       </w:pPr>
       <w:r>
-        <w:t>свободное пространство на диске объёмом не менее 2 ГБ;</w:t>
+        <w:t>свободное простран</w:t>
+      </w:r>
+      <w:r>
+        <w:t>ство на диске объёмом не менее 10</w:t>
+      </w:r>
+      <w:r>
+        <w:t xml:space="preserve"> ГБ;</w:t>
       </w:r>
     </w:p>
     <w:p>
@@ -3857,7 +3489,7 @@
       <w:pPr>
         <w:pStyle w:val="2"/>
       </w:pPr>
-      <w:bookmarkStart w:id="4" w:name="_Toc216164132"/>
+      <w:bookmarkStart w:id="5" w:name="_Toc216164132"/>
       <w:r>
         <w:t>Программные</w:t>
       </w:r>
@@ -3867,7 +3499,7 @@
       <w:r>
         <w:t>средства, необходимые для выполнения программы</w:t>
       </w:r>
-      <w:bookmarkEnd w:id="4"/>
+      <w:bookmarkEnd w:id="5"/>
     </w:p>
     <w:p>
       <w:pPr>
@@ -3973,22 +3605,22 @@
       <w:pPr>
         <w:pStyle w:val="1"/>
       </w:pPr>
-      <w:bookmarkStart w:id="5" w:name="_Toc216164133"/>
+      <w:bookmarkStart w:id="6" w:name="_Toc216164133"/>
       <w:r>
         <w:lastRenderedPageBreak/>
         <w:t>Выполнение программы</w:t>
       </w:r>
-      <w:bookmarkEnd w:id="5"/>
+      <w:bookmarkEnd w:id="6"/>
     </w:p>
     <w:p>
       <w:pPr>
         <w:pStyle w:val="2"/>
       </w:pPr>
-      <w:bookmarkStart w:id="6" w:name="_Toc216164134"/>
+      <w:bookmarkStart w:id="7" w:name="_Toc216164134"/>
       <w:r>
         <w:t>Последовательность действий, для загрузки программы</w:t>
       </w:r>
-      <w:bookmarkEnd w:id="6"/>
+      <w:bookmarkEnd w:id="7"/>
     </w:p>
     <w:p>
       <w:pPr>
@@ -4046,30 +3678,18 @@
       <w:pPr>
         <w:pStyle w:val="2"/>
       </w:pPr>
-      <w:bookmarkStart w:id="7" w:name="_Toc216164135"/>
+      <w:bookmarkStart w:id="8" w:name="_Toc216164135"/>
       <w:r>
         <w:t>Последовательность действий, для запуска программы</w:t>
       </w:r>
-      <w:bookmarkEnd w:id="7"/>
+      <w:bookmarkEnd w:id="8"/>
     </w:p>
     <w:p>
       <w:pPr>
         <w:pStyle w:val="a3"/>
       </w:pPr>
       <w:r>
-        <w:t>Последовательность действи</w:t>
-      </w:r>
-      <w:r>
-        <w:t>й</w:t>
-      </w:r>
-      <w:r>
-        <w:t xml:space="preserve"> для </w:t>
-      </w:r>
-      <w:r>
-        <w:t>запуска</w:t>
-      </w:r>
-      <w:r>
-        <w:t xml:space="preserve"> следующая:</w:t>
+        <w:t>Последовательность действий для запуска следующая:</w:t>
       </w:r>
     </w:p>
     <w:p>
@@ -4100,24 +3720,18 @@
       <w:pPr>
         <w:pStyle w:val="2"/>
       </w:pPr>
-      <w:bookmarkStart w:id="8" w:name="_Toc216164136"/>
+      <w:bookmarkStart w:id="9" w:name="_Toc216164136"/>
       <w:r>
         <w:t>Последовательность действий, для выполнения программы</w:t>
       </w:r>
-      <w:bookmarkEnd w:id="8"/>
+      <w:bookmarkEnd w:id="9"/>
     </w:p>
     <w:p>
       <w:pPr>
         <w:pStyle w:val="a3"/>
       </w:pPr>
       <w:r>
-        <w:t xml:space="preserve">Последовательность действия для </w:t>
-      </w:r>
-      <w:r>
-        <w:t>выполнения</w:t>
-      </w:r>
-      <w:r>
-        <w:t xml:space="preserve"> следующая:</w:t>
+        <w:t>Последовательность действия для выполнения следующая:</w:t>
       </w:r>
     </w:p>
     <w:p>
@@ -4145,25 +3759,19 @@
       <w:pPr>
         <w:pStyle w:val="2"/>
       </w:pPr>
-      <w:bookmarkStart w:id="9" w:name="_Toc216164137"/>
+      <w:bookmarkStart w:id="10" w:name="_Toc216164137"/>
       <w:r>
         <w:lastRenderedPageBreak/>
         <w:t>Последовательность действий, для завершения программы</w:t>
       </w:r>
-      <w:bookmarkEnd w:id="9"/>
+      <w:bookmarkEnd w:id="10"/>
     </w:p>
     <w:p>
       <w:pPr>
         <w:pStyle w:val="a3"/>
       </w:pPr>
       <w:r>
-        <w:t xml:space="preserve">Последовательность действия для </w:t>
-      </w:r>
-      <w:r>
-        <w:t>завершения</w:t>
-      </w:r>
-      <w:r>
-        <w:t xml:space="preserve"> следующая:</w:t>
+        <w:t>Последовательность действия для завершения следующая:</w:t>
       </w:r>
     </w:p>
     <w:p>
@@ -4212,11 +3820,11 @@
       <w:pPr>
         <w:pStyle w:val="2"/>
       </w:pPr>
-      <w:bookmarkStart w:id="10" w:name="_Toc216164138"/>
+      <w:bookmarkStart w:id="11" w:name="_Toc216164138"/>
       <w:r>
         <w:t>Ответы программы на команды оператора</w:t>
       </w:r>
-      <w:bookmarkEnd w:id="10"/>
+      <w:bookmarkEnd w:id="11"/>
     </w:p>
     <w:p>
       <w:pPr>
@@ -4235,22 +3843,22 @@
       <w:pPr>
         <w:pStyle w:val="1"/>
       </w:pPr>
-      <w:bookmarkStart w:id="11" w:name="_Toc216164139"/>
+      <w:bookmarkStart w:id="12" w:name="_Toc216164139"/>
       <w:r>
         <w:lastRenderedPageBreak/>
         <w:t>Сообщения оператору</w:t>
       </w:r>
-      <w:bookmarkEnd w:id="11"/>
+      <w:bookmarkEnd w:id="12"/>
     </w:p>
     <w:p>
       <w:pPr>
         <w:pStyle w:val="2"/>
       </w:pPr>
-      <w:bookmarkStart w:id="12" w:name="_Toc216164140"/>
+      <w:bookmarkStart w:id="13" w:name="_Toc216164140"/>
       <w:r>
         <w:t>Тексты сообщений, выдаваемых программой</w:t>
       </w:r>
-      <w:bookmarkEnd w:id="12"/>
+      <w:bookmarkEnd w:id="13"/>
     </w:p>
     <w:p>
       <w:pPr>
@@ -4278,8 +3886,6 @@
       <w:r>
         <w:t>подтверждение сохранения («проект сохранён»);</w:t>
       </w:r>
-      <w:bookmarkStart w:id="13" w:name="_GoBack"/>
-      <w:bookmarkEnd w:id="13"/>
       <w:r>
         <w:t xml:space="preserve"> </w:t>
       </w:r>
@@ -4314,7 +3920,322 @@
         <w:t>п</w:t>
       </w:r>
       <w:r>
-        <w:t>редупреждение о нехватке ресурсов («Запас памяти почти исчерпан»).</w:t>
+        <w:t xml:space="preserve">редупреждение о нехватке ресурсов </w:t>
+      </w:r>
+      <w:r>
+        <w:t>(«Запас памяти почти исчерпан»);</w:t>
+      </w:r>
+    </w:p>
+    <w:p>
+      <w:pPr>
+        <w:pStyle w:val="a0"/>
+        <w:rPr>
+          <w:lang w:eastAsia="ru-RU"/>
+        </w:rPr>
+      </w:pPr>
+      <w:r>
+        <w:rPr>
+          <w:bdr w:val="none" w:sz="0" w:space="0" w:color="auto" w:frame="1"/>
+          <w:lang w:eastAsia="ru-RU"/>
+        </w:rPr>
+        <w:t xml:space="preserve">информирование о пределе </w:t>
+      </w:r>
+      <w:r>
+        <w:rPr>
+          <w:bdr w:val="none" w:sz="0" w:space="0" w:color="auto" w:frame="1"/>
+          <w:lang w:eastAsia="ru-RU"/>
+        </w:rPr>
+        <w:t>возможностей («Максимальное количество открытых проектов достиг</w:t>
+      </w:r>
+      <w:r>
+        <w:rPr>
+          <w:bdr w:val="none" w:sz="0" w:space="0" w:color="auto" w:frame="1"/>
+          <w:lang w:eastAsia="ru-RU"/>
+        </w:rPr>
+        <w:t>нуто»);</w:t>
+      </w:r>
+    </w:p>
+    <w:p>
+      <w:pPr>
+        <w:pStyle w:val="a0"/>
+        <w:rPr>
+          <w:lang w:eastAsia="ru-RU"/>
+        </w:rPr>
+      </w:pPr>
+      <w:r>
+        <w:rPr>
+          <w:bdr w:val="none" w:sz="0" w:space="0" w:color="auto" w:frame="1"/>
+          <w:lang w:eastAsia="ru-RU"/>
+        </w:rPr>
+        <w:t>у</w:t>
+      </w:r>
+      <w:r>
+        <w:rPr>
+          <w:bdr w:val="none" w:sz="0" w:space="0" w:color="auto" w:frame="1"/>
+          <w:lang w:eastAsia="ru-RU"/>
+        </w:rPr>
+        <w:t>казание на необходимость обновления («Обнаружено обновление программы. Рекоме</w:t>
+      </w:r>
+      <w:r>
+        <w:rPr>
+          <w:bdr w:val="none" w:sz="0" w:space="0" w:color="auto" w:frame="1"/>
+          <w:lang w:eastAsia="ru-RU"/>
+        </w:rPr>
+        <w:t>ндуем установить новую версию»);</w:t>
+      </w:r>
+    </w:p>
+    <w:p>
+      <w:pPr>
+        <w:pStyle w:val="a0"/>
+        <w:rPr>
+          <w:lang w:eastAsia="ru-RU"/>
+        </w:rPr>
+      </w:pPr>
+      <w:r>
+        <w:rPr>
+          <w:bdr w:val="none" w:sz="0" w:space="0" w:color="auto" w:frame="1"/>
+          <w:lang w:eastAsia="ru-RU"/>
+        </w:rPr>
+        <w:t>н</w:t>
+      </w:r>
+      <w:r>
+        <w:rPr>
+          <w:bdr w:val="none" w:sz="0" w:space="0" w:color="auto" w:frame="1"/>
+          <w:lang w:eastAsia="ru-RU"/>
+        </w:rPr>
+        <w:t>апоминания о резервировании данных («Рекомендуется с</w:t>
+      </w:r>
+      <w:r>
+        <w:rPr>
+          <w:bdr w:val="none" w:sz="0" w:space="0" w:color="auto" w:frame="1"/>
+          <w:lang w:eastAsia="ru-RU"/>
+        </w:rPr>
+        <w:t>охранить проект перед выходом»);</w:t>
+      </w:r>
+    </w:p>
+    <w:p>
+      <w:pPr>
+        <w:pStyle w:val="a0"/>
+        <w:rPr>
+          <w:lang w:eastAsia="ru-RU"/>
+        </w:rPr>
+      </w:pPr>
+      <w:r>
+        <w:rPr>
+          <w:bdr w:val="none" w:sz="0" w:space="0" w:color="auto" w:frame="1"/>
+          <w:lang w:eastAsia="ru-RU"/>
+        </w:rPr>
+        <w:t>и</w:t>
+      </w:r>
+      <w:r>
+        <w:rPr>
+          <w:bdr w:val="none" w:sz="0" w:space="0" w:color="auto" w:frame="1"/>
+          <w:lang w:eastAsia="ru-RU"/>
+        </w:rPr>
+        <w:t>звещения о найденных сбоях («Обнаружена ошибка в файле проекта. Возмож</w:t>
+      </w:r>
+      <w:r>
+        <w:rPr>
+          <w:bdr w:val="none" w:sz="0" w:space="0" w:color="auto" w:frame="1"/>
+          <w:lang w:eastAsia="ru-RU"/>
+        </w:rPr>
+        <w:t>но потребуется восстановление»);</w:t>
+      </w:r>
+    </w:p>
+    <w:p>
+      <w:pPr>
+        <w:pStyle w:val="a0"/>
+        <w:rPr>
+          <w:lang w:eastAsia="ru-RU"/>
+        </w:rPr>
+      </w:pPr>
+      <w:r>
+        <w:rPr>
+          <w:bdr w:val="none" w:sz="0" w:space="0" w:color="auto" w:frame="1"/>
+          <w:lang w:eastAsia="ru-RU"/>
+        </w:rPr>
+        <w:t>у</w:t>
+      </w:r>
+      <w:r>
+        <w:rPr>
+          <w:bdr w:val="none" w:sz="0" w:space="0" w:color="auto" w:frame="1"/>
+          <w:lang w:eastAsia="ru-RU"/>
+        </w:rPr>
+        <w:t>ведомления о длительности процессов («Этот</w:t>
+      </w:r>
+      <w:r>
+        <w:rPr>
+          <w:bdr w:val="none" w:sz="0" w:space="0" w:color="auto" w:frame="1"/>
+          <w:lang w:eastAsia="ru-RU"/>
+        </w:rPr>
+        <w:t xml:space="preserve"> процесс займет около X минут»);</w:t>
+      </w:r>
+    </w:p>
+    <w:p>
+      <w:pPr>
+        <w:pStyle w:val="a0"/>
+        <w:rPr>
+          <w:lang w:eastAsia="ru-RU"/>
+        </w:rPr>
+      </w:pPr>
+      <w:r>
+        <w:rPr>
+          <w:bdr w:val="none" w:sz="0" w:space="0" w:color="auto" w:frame="1"/>
+          <w:lang w:eastAsia="ru-RU"/>
+        </w:rPr>
+        <w:t>с</w:t>
+      </w:r>
+      <w:r>
+        <w:rPr>
+          <w:bdr w:val="none" w:sz="0" w:space="0" w:color="auto" w:frame="1"/>
+          <w:lang w:eastAsia="ru-RU"/>
+        </w:rPr>
+        <w:t>ообщения о завершении фоно</w:t>
+      </w:r>
+      <w:r>
+        <w:rPr>
+          <w:bdr w:val="none" w:sz="0" w:space="0" w:color="auto" w:frame="1"/>
+          <w:lang w:eastAsia="ru-RU"/>
+        </w:rPr>
+        <w:t>вых заданий («Импорт завершён»);</w:t>
+      </w:r>
+    </w:p>
+    <w:p>
+      <w:pPr>
+        <w:pStyle w:val="a0"/>
+        <w:rPr>
+          <w:lang w:eastAsia="ru-RU"/>
+        </w:rPr>
+      </w:pPr>
+      <w:r>
+        <w:rPr>
+          <w:bdr w:val="none" w:sz="0" w:space="0" w:color="auto" w:frame="1"/>
+          <w:lang w:eastAsia="ru-RU"/>
+        </w:rPr>
+        <w:t>о</w:t>
+      </w:r>
+      <w:r>
+        <w:rPr>
+          <w:bdr w:val="none" w:sz="0" w:space="0" w:color="auto" w:frame="1"/>
+          <w:lang w:eastAsia="ru-RU"/>
+        </w:rPr>
+        <w:t>бращение внимания на проблемы с оборудованием («Проблемы с графическим ускорителем. Переза</w:t>
+      </w:r>
+      <w:r>
+        <w:rPr>
+          <w:bdr w:val="none" w:sz="0" w:space="0" w:color="auto" w:frame="1"/>
+          <w:lang w:eastAsia="ru-RU"/>
+        </w:rPr>
+        <w:t>грузка может решить проблему»);</w:t>
+      </w:r>
+    </w:p>
+    <w:p>
+      <w:pPr>
+        <w:pStyle w:val="a0"/>
+        <w:rPr>
+          <w:lang w:eastAsia="ru-RU"/>
+        </w:rPr>
+      </w:pPr>
+      <w:r>
+        <w:rPr>
+          <w:bdr w:val="none" w:sz="0" w:space="0" w:color="auto" w:frame="1"/>
+          <w:lang w:eastAsia="ru-RU"/>
+        </w:rPr>
+        <w:t>с</w:t>
+      </w:r>
+      <w:r>
+        <w:rPr>
+          <w:bdr w:val="none" w:sz="0" w:space="0" w:color="auto" w:frame="1"/>
+          <w:lang w:eastAsia="ru-RU"/>
+        </w:rPr>
+        <w:t>оветы по улучшению качества рендера («Для улучшения качества увеличьте разрешение или уменьшите частоту кадров»)</w:t>
+      </w:r>
+      <w:r>
+        <w:rPr>
+          <w:bdr w:val="none" w:sz="0" w:space="0" w:color="auto" w:frame="1"/>
+          <w:lang w:eastAsia="ru-RU"/>
+        </w:rPr>
+        <w:t>;</w:t>
+      </w:r>
+    </w:p>
+    <w:p>
+      <w:pPr>
+        <w:pStyle w:val="a0"/>
+        <w:rPr>
+          <w:lang w:eastAsia="ru-RU"/>
+        </w:rPr>
+      </w:pPr>
+      <w:r>
+        <w:rPr>
+          <w:bdr w:val="none" w:sz="0" w:space="0" w:color="auto" w:frame="1"/>
+          <w:lang w:eastAsia="ru-RU"/>
+        </w:rPr>
+        <w:t>о</w:t>
+      </w:r>
+      <w:r>
+        <w:rPr>
+          <w:bdr w:val="none" w:sz="0" w:space="0" w:color="auto" w:frame="1"/>
+          <w:lang w:eastAsia="ru-RU"/>
+        </w:rPr>
+        <w:t>тчеты о результатах проверки целостности файлов («Проверка показала отсутствие повреждений»)</w:t>
+      </w:r>
+      <w:r>
+        <w:rPr>
+          <w:bdr w:val="none" w:sz="0" w:space="0" w:color="auto" w:frame="1"/>
+          <w:lang w:eastAsia="ru-RU"/>
+        </w:rPr>
+        <w:t>;</w:t>
+      </w:r>
+    </w:p>
+    <w:p>
+      <w:pPr>
+        <w:pStyle w:val="a0"/>
+        <w:rPr>
+          <w:lang w:eastAsia="ru-RU"/>
+        </w:rPr>
+      </w:pPr>
+      <w:r>
+        <w:rPr>
+          <w:bdr w:val="none" w:sz="0" w:space="0" w:color="auto" w:frame="1"/>
+          <w:lang w:eastAsia="ru-RU"/>
+        </w:rPr>
+        <w:t>о</w:t>
+      </w:r>
+      <w:r>
+        <w:rPr>
+          <w:bdr w:val="none" w:sz="0" w:space="0" w:color="auto" w:frame="1"/>
+          <w:lang w:eastAsia="ru-RU"/>
+        </w:rPr>
+        <w:t>повещение о приостановленных операциях («Видео временно оста</w:t>
+      </w:r>
+      <w:r>
+        <w:rPr>
+          <w:bdr w:val="none" w:sz="0" w:space="0" w:color="auto" w:frame="1"/>
+          <w:lang w:eastAsia="ru-RU"/>
+        </w:rPr>
+        <w:t>новлено для стабилизации сети»);</w:t>
+      </w:r>
+    </w:p>
+    <w:p>
+      <w:pPr>
+        <w:pStyle w:val="a0"/>
+        <w:rPr>
+          <w:lang w:eastAsia="ru-RU"/>
+        </w:rPr>
+      </w:pPr>
+      <w:r>
+        <w:rPr>
+          <w:bdr w:val="none" w:sz="0" w:space="0" w:color="auto" w:frame="1"/>
+          <w:lang w:eastAsia="ru-RU"/>
+        </w:rPr>
+        <w:t>р</w:t>
+      </w:r>
+      <w:r>
+        <w:rPr>
+          <w:bdr w:val="none" w:sz="0" w:space="0" w:color="auto" w:frame="1"/>
+          <w:lang w:eastAsia="ru-RU"/>
+        </w:rPr>
+        <w:t>екомендательные советы по оптимизации производительности («Повысьте производительность, закрыв неиспользуемые программы»).</w:t>
       </w:r>
     </w:p>
     <w:p>
@@ -4343,6 +4264,7 @@
         <w:pStyle w:val="a0"/>
       </w:pPr>
       <w:r>
+        <w:lastRenderedPageBreak/>
         <w:t>проверить правильность вводимых данных;</w:t>
       </w:r>
     </w:p>
@@ -4365,6 +4287,17 @@
     <w:p>
       <w:pPr>
         <w:pStyle w:val="a0"/>
+        <w:sectPr>
+          <w:headerReference w:type="default" r:id="rId8"/>
+          <w:footerReference w:type="default" r:id="rId9"/>
+          <w:headerReference w:type="first" r:id="rId10"/>
+          <w:pgSz w:w="11906" w:h="16838"/>
+          <w:pgMar w:top="1418" w:right="567" w:bottom="851" w:left="1134" w:header="709" w:footer="0" w:gutter="0"/>
+          <w:pgNumType w:start="1"/>
+          <w:cols w:space="708"/>
+          <w:titlePg/>
+          <w:docGrid w:linePitch="381"/>
+        </w:sectPr>
       </w:pPr>
       <w:r>
         <w:t>в крайнем случае обратится в техническую подд</w:t>
@@ -4380,18 +4313,6 @@
       </w:r>
       <w:r>
         <w:t>.</w:t>
-      </w:r>
-    </w:p>
-    <w:p>
-      <w:pPr>
-        <w:spacing w:after="160" w:line="259" w:lineRule="auto"/>
-        <w:rPr>
-          <w:rFonts w:cs="Times New Roman"/>
-          <w:szCs w:val="28"/>
-        </w:rPr>
-      </w:pPr>
-      <w:r>
-        <w:br w:type="page"/>
       </w:r>
     </w:p>
     <w:tbl>
@@ -8558,9 +8479,6 @@
       </w:pPr>
     </w:p>
     <w:sectPr>
-      <w:headerReference w:type="default" r:id="rId9"/>
-      <w:footerReference w:type="default" r:id="rId10"/>
-      <w:headerReference w:type="first" r:id="rId11"/>
       <w:pgSz w:w="11906" w:h="16838"/>
       <w:pgMar w:top="1418" w:right="567" w:bottom="851" w:left="1134" w:header="709" w:footer="0" w:gutter="0"/>
       <w:pgNumType w:start="1"/>
@@ -8854,46 +8772,6 @@
     </w:p>
   </w:footnote>
   <w:footnote w:id="6">
-    <w:p>
-      <w:pPr>
-        <w:pStyle w:val="af0"/>
-      </w:pPr>
-      <w:r>
-        <w:rPr>
-          <w:rStyle w:val="af2"/>
-        </w:rPr>
-        <w:t>6)</w:t>
-      </w:r>
-      <w:r>
-        <w:t xml:space="preserve"> </w:t>
-      </w:r>
-      <w:r>
-        <w:rPr>
-          <w:sz w:val="28"/>
-        </w:rPr>
-        <w:t>ГОСТ 19.402-78</w:t>
-      </w:r>
-      <w:r>
-        <w:rPr>
-          <w:sz w:val="28"/>
-        </w:rPr>
-        <w:t>*</w:t>
-      </w:r>
-      <w:r>
-        <w:rPr>
-          <w:sz w:val="28"/>
-        </w:rPr>
-        <w:t>. ЕСПД</w:t>
-      </w:r>
-      <w:r>
-        <w:rPr>
-          <w:sz w:val="28"/>
-        </w:rPr>
-        <w:t>. Описание программы</w:t>
-      </w:r>
-    </w:p>
-  </w:footnote>
-  <w:footnote w:id="7">
     <w:p>
       <w:pPr>
         <w:pStyle w:val="af0"/>
@@ -8968,7 +8846,7 @@
       <w:rPr>
         <w:noProof/>
       </w:rPr>
-      <w:t>9</w:t>
+      <w:t>3</w:t>
     </w:r>
     <w:r>
       <w:fldChar w:fldCharType="end"/>
@@ -8978,7 +8856,7 @@
     <w:sdtPr>
       <w:alias w:val="Тема"/>
       <w:tag w:val=""/>
-      <w:id w:val="1509941558"/>
+      <w:id w:val="-57248095"/>
       <w:placeholder>
         <w:docPart w:val="FF4E15FFBBF64E2CBA56C6D3F16519CF"/>
       </w:placeholder>
@@ -8993,7 +8871,7 @@
           <w:jc w:val="center"/>
         </w:pPr>
         <w:r>
-          <w:t>RU.01179886.58.29.31-01 13 01</w:t>
+          <w:t>RU.01179886.58.29.31-01 34 01</w:t>
         </w:r>
       </w:p>
     </w:sdtContent>
@@ -9407,6 +9285,155 @@
     </w:lvl>
   </w:abstractNum>
   <w:abstractNum w:abstractNumId="3" w15:restartNumberingAfterBreak="0">
+    <w:nsid w:val="0CE2599F"/>
+    <w:multiLevelType w:val="multilevel"/>
+    <w:tmpl w:val="D1F2BF68"/>
+    <w:lvl w:ilvl="0">
+      <w:start w:val="1"/>
+      <w:numFmt w:val="bullet"/>
+      <w:lvlText w:val=""/>
+      <w:lvlJc w:val="left"/>
+      <w:pPr>
+        <w:tabs>
+          <w:tab w:val="num" w:pos="720"/>
+        </w:tabs>
+        <w:ind w:left="720" w:hanging="360"/>
+      </w:pPr>
+      <w:rPr>
+        <w:rFonts w:ascii="Symbol" w:hAnsi="Symbol" w:hint="default"/>
+        <w:sz w:val="20"/>
+      </w:rPr>
+    </w:lvl>
+    <w:lvl w:ilvl="1" w:tentative="1">
+      <w:start w:val="1"/>
+      <w:numFmt w:val="bullet"/>
+      <w:lvlText w:val="o"/>
+      <w:lvlJc w:val="left"/>
+      <w:pPr>
+        <w:tabs>
+          <w:tab w:val="num" w:pos="1440"/>
+        </w:tabs>
+        <w:ind w:left="1440" w:hanging="360"/>
+      </w:pPr>
+      <w:rPr>
+        <w:rFonts w:ascii="Courier New" w:hAnsi="Courier New" w:hint="default"/>
+        <w:sz w:val="20"/>
+      </w:rPr>
+    </w:lvl>
+    <w:lvl w:ilvl="2" w:tentative="1">
+      <w:start w:val="1"/>
+      <w:numFmt w:val="bullet"/>
+      <w:lvlText w:val=""/>
+      <w:lvlJc w:val="left"/>
+      <w:pPr>
+        <w:tabs>
+          <w:tab w:val="num" w:pos="2160"/>
+        </w:tabs>
+        <w:ind w:left="2160" w:hanging="360"/>
+      </w:pPr>
+      <w:rPr>
+        <w:rFonts w:ascii="Wingdings" w:hAnsi="Wingdings" w:hint="default"/>
+        <w:sz w:val="20"/>
+      </w:rPr>
+    </w:lvl>
+    <w:lvl w:ilvl="3" w:tentative="1">
+      <w:start w:val="1"/>
+      <w:numFmt w:val="bullet"/>
+      <w:lvlText w:val=""/>
+      <w:lvlJc w:val="left"/>
+      <w:pPr>
+        <w:tabs>
+          <w:tab w:val="num" w:pos="2880"/>
+        </w:tabs>
+        <w:ind w:left="2880" w:hanging="360"/>
+      </w:pPr>
+      <w:rPr>
+        <w:rFonts w:ascii="Wingdings" w:hAnsi="Wingdings" w:hint="default"/>
+        <w:sz w:val="20"/>
+      </w:rPr>
+    </w:lvl>
+    <w:lvl w:ilvl="4" w:tentative="1">
+      <w:start w:val="1"/>
+      <w:numFmt w:val="bullet"/>
+      <w:lvlText w:val=""/>
+      <w:lvlJc w:val="left"/>
+      <w:pPr>
+        <w:tabs>
+          <w:tab w:val="num" w:pos="3600"/>
+        </w:tabs>
+        <w:ind w:left="3600" w:hanging="360"/>
+      </w:pPr>
+      <w:rPr>
+        <w:rFonts w:ascii="Wingdings" w:hAnsi="Wingdings" w:hint="default"/>
+        <w:sz w:val="20"/>
+      </w:rPr>
+    </w:lvl>
+    <w:lvl w:ilvl="5" w:tentative="1">
+      <w:start w:val="1"/>
+      <w:numFmt w:val="bullet"/>
+      <w:lvlText w:val=""/>
+      <w:lvlJc w:val="left"/>
+      <w:pPr>
+        <w:tabs>
+          <w:tab w:val="num" w:pos="4320"/>
+        </w:tabs>
+        <w:ind w:left="4320" w:hanging="360"/>
+      </w:pPr>
+      <w:rPr>
+        <w:rFonts w:ascii="Wingdings" w:hAnsi="Wingdings" w:hint="default"/>
+        <w:sz w:val="20"/>
+      </w:rPr>
+    </w:lvl>
+    <w:lvl w:ilvl="6" w:tentative="1">
+      <w:start w:val="1"/>
+      <w:numFmt w:val="bullet"/>
+      <w:lvlText w:val=""/>
+      <w:lvlJc w:val="left"/>
+      <w:pPr>
+        <w:tabs>
+          <w:tab w:val="num" w:pos="5040"/>
+        </w:tabs>
+        <w:ind w:left="5040" w:hanging="360"/>
+      </w:pPr>
+      <w:rPr>
+        <w:rFonts w:ascii="Wingdings" w:hAnsi="Wingdings" w:hint="default"/>
+        <w:sz w:val="20"/>
+      </w:rPr>
+    </w:lvl>
+    <w:lvl w:ilvl="7" w:tentative="1">
+      <w:start w:val="1"/>
+      <w:numFmt w:val="bullet"/>
+      <w:lvlText w:val=""/>
+      <w:lvlJc w:val="left"/>
+      <w:pPr>
+        <w:tabs>
+          <w:tab w:val="num" w:pos="5760"/>
+        </w:tabs>
+        <w:ind w:left="5760" w:hanging="360"/>
+      </w:pPr>
+      <w:rPr>
+        <w:rFonts w:ascii="Wingdings" w:hAnsi="Wingdings" w:hint="default"/>
+        <w:sz w:val="20"/>
+      </w:rPr>
+    </w:lvl>
+    <w:lvl w:ilvl="8" w:tentative="1">
+      <w:start w:val="1"/>
+      <w:numFmt w:val="bullet"/>
+      <w:lvlText w:val=""/>
+      <w:lvlJc w:val="left"/>
+      <w:pPr>
+        <w:tabs>
+          <w:tab w:val="num" w:pos="6480"/>
+        </w:tabs>
+        <w:ind w:left="6480" w:hanging="360"/>
+      </w:pPr>
+      <w:rPr>
+        <w:rFonts w:ascii="Wingdings" w:hAnsi="Wingdings" w:hint="default"/>
+        <w:sz w:val="20"/>
+      </w:rPr>
+    </w:lvl>
+  </w:abstractNum>
+  <w:abstractNum w:abstractNumId="4" w15:restartNumberingAfterBreak="0">
     <w:nsid w:val="1BA37100"/>
     <w:multiLevelType w:val="hybridMultilevel"/>
     <w:tmpl w:val="26E479BC"/>
@@ -9497,7 +9524,7 @@
       </w:pPr>
     </w:lvl>
   </w:abstractNum>
-  <w:abstractNum w:abstractNumId="4" w15:restartNumberingAfterBreak="0">
+  <w:abstractNum w:abstractNumId="5" w15:restartNumberingAfterBreak="0">
     <w:nsid w:val="342830B7"/>
     <w:multiLevelType w:val="hybridMultilevel"/>
     <w:tmpl w:val="384AF670"/>
@@ -9637,7 +9664,7 @@
       </w:rPr>
     </w:lvl>
   </w:abstractNum>
-  <w:abstractNum w:abstractNumId="5" w15:restartNumberingAfterBreak="0">
+  <w:abstractNum w:abstractNumId="6" w15:restartNumberingAfterBreak="0">
     <w:nsid w:val="5CD70043"/>
     <w:multiLevelType w:val="multilevel"/>
     <w:tmpl w:val="B0A8A8E8"/>
@@ -9768,7 +9795,156 @@
       </w:rPr>
     </w:lvl>
   </w:abstractNum>
-  <w:abstractNum w:abstractNumId="6" w15:restartNumberingAfterBreak="0">
+  <w:abstractNum w:abstractNumId="7" w15:restartNumberingAfterBreak="0">
+    <w:nsid w:val="6CC3481F"/>
+    <w:multiLevelType w:val="multilevel"/>
+    <w:tmpl w:val="006CA8E0"/>
+    <w:lvl w:ilvl="0">
+      <w:start w:val="1"/>
+      <w:numFmt w:val="bullet"/>
+      <w:lvlText w:val=""/>
+      <w:lvlJc w:val="left"/>
+      <w:pPr>
+        <w:tabs>
+          <w:tab w:val="num" w:pos="720"/>
+        </w:tabs>
+        <w:ind w:left="720" w:hanging="360"/>
+      </w:pPr>
+      <w:rPr>
+        <w:rFonts w:ascii="Symbol" w:hAnsi="Symbol" w:hint="default"/>
+        <w:sz w:val="20"/>
+      </w:rPr>
+    </w:lvl>
+    <w:lvl w:ilvl="1" w:tentative="1">
+      <w:start w:val="1"/>
+      <w:numFmt w:val="bullet"/>
+      <w:lvlText w:val="o"/>
+      <w:lvlJc w:val="left"/>
+      <w:pPr>
+        <w:tabs>
+          <w:tab w:val="num" w:pos="1440"/>
+        </w:tabs>
+        <w:ind w:left="1440" w:hanging="360"/>
+      </w:pPr>
+      <w:rPr>
+        <w:rFonts w:ascii="Courier New" w:hAnsi="Courier New" w:hint="default"/>
+        <w:sz w:val="20"/>
+      </w:rPr>
+    </w:lvl>
+    <w:lvl w:ilvl="2" w:tentative="1">
+      <w:start w:val="1"/>
+      <w:numFmt w:val="bullet"/>
+      <w:lvlText w:val=""/>
+      <w:lvlJc w:val="left"/>
+      <w:pPr>
+        <w:tabs>
+          <w:tab w:val="num" w:pos="2160"/>
+        </w:tabs>
+        <w:ind w:left="2160" w:hanging="360"/>
+      </w:pPr>
+      <w:rPr>
+        <w:rFonts w:ascii="Wingdings" w:hAnsi="Wingdings" w:hint="default"/>
+        <w:sz w:val="20"/>
+      </w:rPr>
+    </w:lvl>
+    <w:lvl w:ilvl="3" w:tentative="1">
+      <w:start w:val="1"/>
+      <w:numFmt w:val="bullet"/>
+      <w:lvlText w:val=""/>
+      <w:lvlJc w:val="left"/>
+      <w:pPr>
+        <w:tabs>
+          <w:tab w:val="num" w:pos="2880"/>
+        </w:tabs>
+        <w:ind w:left="2880" w:hanging="360"/>
+      </w:pPr>
+      <w:rPr>
+        <w:rFonts w:ascii="Wingdings" w:hAnsi="Wingdings" w:hint="default"/>
+        <w:sz w:val="20"/>
+      </w:rPr>
+    </w:lvl>
+    <w:lvl w:ilvl="4" w:tentative="1">
+      <w:start w:val="1"/>
+      <w:numFmt w:val="bullet"/>
+      <w:lvlText w:val=""/>
+      <w:lvlJc w:val="left"/>
+      <w:pPr>
+        <w:tabs>
+          <w:tab w:val="num" w:pos="3600"/>
+        </w:tabs>
+        <w:ind w:left="3600" w:hanging="360"/>
+      </w:pPr>
+      <w:rPr>
+        <w:rFonts w:ascii="Wingdings" w:hAnsi="Wingdings" w:hint="default"/>
+        <w:sz w:val="20"/>
+      </w:rPr>
+    </w:lvl>
+    <w:lvl w:ilvl="5" w:tentative="1">
+      <w:start w:val="1"/>
+      <w:numFmt w:val="bullet"/>
+      <w:lvlText w:val=""/>
+      <w:lvlJc w:val="left"/>
+      <w:pPr>
+        <w:tabs>
+          <w:tab w:val="num" w:pos="4320"/>
+        </w:tabs>
+        <w:ind w:left="4320" w:hanging="360"/>
+      </w:pPr>
+      <w:rPr>
+        <w:rFonts w:ascii="Wingdings" w:hAnsi="Wingdings" w:hint="default"/>
+        <w:sz w:val="20"/>
+      </w:rPr>
+    </w:lvl>
+    <w:lvl w:ilvl="6" w:tentative="1">
+      <w:start w:val="1"/>
+      <w:numFmt w:val="bullet"/>
+      <w:lvlText w:val=""/>
+      <w:lvlJc w:val="left"/>
+      <w:pPr>
+        <w:tabs>
+          <w:tab w:val="num" w:pos="5040"/>
+        </w:tabs>
+        <w:ind w:left="5040" w:hanging="360"/>
+      </w:pPr>
+      <w:rPr>
+        <w:rFonts w:ascii="Wingdings" w:hAnsi="Wingdings" w:hint="default"/>
+        <w:sz w:val="20"/>
+      </w:rPr>
+    </w:lvl>
+    <w:lvl w:ilvl="7" w:tentative="1">
+      <w:start w:val="1"/>
+      <w:numFmt w:val="bullet"/>
+      <w:lvlText w:val=""/>
+      <w:lvlJc w:val="left"/>
+      <w:pPr>
+        <w:tabs>
+          <w:tab w:val="num" w:pos="5760"/>
+        </w:tabs>
+        <w:ind w:left="5760" w:hanging="360"/>
+      </w:pPr>
+      <w:rPr>
+        <w:rFonts w:ascii="Wingdings" w:hAnsi="Wingdings" w:hint="default"/>
+        <w:sz w:val="20"/>
+      </w:rPr>
+    </w:lvl>
+    <w:lvl w:ilvl="8" w:tentative="1">
+      <w:start w:val="1"/>
+      <w:numFmt w:val="bullet"/>
+      <w:lvlText w:val=""/>
+      <w:lvlJc w:val="left"/>
+      <w:pPr>
+        <w:tabs>
+          <w:tab w:val="num" w:pos="6480"/>
+        </w:tabs>
+        <w:ind w:left="6480" w:hanging="360"/>
+      </w:pPr>
+      <w:rPr>
+        <w:rFonts w:ascii="Wingdings" w:hAnsi="Wingdings" w:hint="default"/>
+        <w:sz w:val="20"/>
+      </w:rPr>
+    </w:lvl>
+  </w:abstractNum>
+  <w:abstractNum w:abstractNumId="8" w15:restartNumberingAfterBreak="0">
     <w:nsid w:val="6E852BDC"/>
     <w:multiLevelType w:val="hybridMultilevel"/>
     <w:tmpl w:val="FDC8725E"/>
@@ -9884,7 +10060,7 @@
       </w:pPr>
     </w:lvl>
   </w:abstractNum>
-  <w:abstractNum w:abstractNumId="7" w15:restartNumberingAfterBreak="0">
+  <w:abstractNum w:abstractNumId="9" w15:restartNumberingAfterBreak="0">
     <w:nsid w:val="6F46292F"/>
     <w:multiLevelType w:val="multilevel"/>
     <w:tmpl w:val="14C04C84"/>
@@ -10002,7 +10178,7 @@
       </w:rPr>
     </w:lvl>
   </w:abstractNum>
-  <w:abstractNum w:abstractNumId="8" w15:restartNumberingAfterBreak="0">
+  <w:abstractNum w:abstractNumId="10" w15:restartNumberingAfterBreak="0">
     <w:nsid w:val="74D262B2"/>
     <w:multiLevelType w:val="hybridMultilevel"/>
     <w:tmpl w:val="06CAC28A"/>
@@ -10120,115 +10296,121 @@
     </w:lvl>
   </w:abstractNum>
   <w:num w:numId="1">
-    <w:abstractNumId w:val="5"/>
+    <w:abstractNumId w:val="6"/>
   </w:num>
   <w:num w:numId="2">
     <w:abstractNumId w:val="2"/>
   </w:num>
   <w:num w:numId="3">
-    <w:abstractNumId w:val="8"/>
+    <w:abstractNumId w:val="10"/>
   </w:num>
   <w:num w:numId="4">
-    <w:abstractNumId w:val="3"/>
+    <w:abstractNumId w:val="4"/>
   </w:num>
   <w:num w:numId="5">
-    <w:abstractNumId w:val="7"/>
+    <w:abstractNumId w:val="9"/>
   </w:num>
   <w:num w:numId="6">
-    <w:abstractNumId w:val="4"/>
+    <w:abstractNumId w:val="5"/>
   </w:num>
   <w:num w:numId="7">
-    <w:abstractNumId w:val="8"/>
+    <w:abstractNumId w:val="10"/>
   </w:num>
   <w:num w:numId="8">
-    <w:abstractNumId w:val="8"/>
+    <w:abstractNumId w:val="10"/>
   </w:num>
   <w:num w:numId="9">
-    <w:abstractNumId w:val="5"/>
+    <w:abstractNumId w:val="6"/>
   </w:num>
   <w:num w:numId="10">
-    <w:abstractNumId w:val="6"/>
+    <w:abstractNumId w:val="8"/>
   </w:num>
   <w:num w:numId="11">
     <w:abstractNumId w:val="1"/>
   </w:num>
   <w:num w:numId="12">
-    <w:abstractNumId w:val="3"/>
+    <w:abstractNumId w:val="4"/>
   </w:num>
   <w:num w:numId="13">
-    <w:abstractNumId w:val="5"/>
+    <w:abstractNumId w:val="6"/>
   </w:num>
   <w:num w:numId="14">
-    <w:abstractNumId w:val="5"/>
+    <w:abstractNumId w:val="6"/>
   </w:num>
   <w:num w:numId="15">
     <w:abstractNumId w:val="0"/>
   </w:num>
   <w:num w:numId="16">
-    <w:abstractNumId w:val="8"/>
+    <w:abstractNumId w:val="10"/>
   </w:num>
   <w:num w:numId="17">
-    <w:abstractNumId w:val="5"/>
+    <w:abstractNumId w:val="6"/>
   </w:num>
   <w:num w:numId="18">
-    <w:abstractNumId w:val="5"/>
+    <w:abstractNumId w:val="6"/>
   </w:num>
   <w:num w:numId="19">
-    <w:abstractNumId w:val="5"/>
+    <w:abstractNumId w:val="6"/>
   </w:num>
   <w:num w:numId="20">
-    <w:abstractNumId w:val="3"/>
+    <w:abstractNumId w:val="4"/>
   </w:num>
   <w:num w:numId="21">
-    <w:abstractNumId w:val="3"/>
+    <w:abstractNumId w:val="4"/>
     <w:lvlOverride w:ilvl="0">
       <w:startOverride w:val="1"/>
     </w:lvlOverride>
   </w:num>
   <w:num w:numId="22">
-    <w:abstractNumId w:val="5"/>
+    <w:abstractNumId w:val="6"/>
   </w:num>
   <w:num w:numId="23">
-    <w:abstractNumId w:val="5"/>
+    <w:abstractNumId w:val="6"/>
   </w:num>
   <w:num w:numId="24">
-    <w:abstractNumId w:val="3"/>
+    <w:abstractNumId w:val="4"/>
   </w:num>
   <w:num w:numId="25">
-    <w:abstractNumId w:val="5"/>
+    <w:abstractNumId w:val="6"/>
   </w:num>
   <w:num w:numId="26">
-    <w:abstractNumId w:val="5"/>
+    <w:abstractNumId w:val="6"/>
   </w:num>
   <w:num w:numId="27">
-    <w:abstractNumId w:val="5"/>
+    <w:abstractNumId w:val="6"/>
   </w:num>
   <w:num w:numId="28">
-    <w:abstractNumId w:val="5"/>
+    <w:abstractNumId w:val="6"/>
   </w:num>
   <w:num w:numId="29">
-    <w:abstractNumId w:val="8"/>
+    <w:abstractNumId w:val="10"/>
   </w:num>
   <w:num w:numId="30">
-    <w:abstractNumId w:val="8"/>
+    <w:abstractNumId w:val="10"/>
   </w:num>
   <w:num w:numId="31">
-    <w:abstractNumId w:val="8"/>
+    <w:abstractNumId w:val="10"/>
   </w:num>
   <w:num w:numId="32">
-    <w:abstractNumId w:val="8"/>
+    <w:abstractNumId w:val="10"/>
   </w:num>
   <w:num w:numId="33">
-    <w:abstractNumId w:val="8"/>
+    <w:abstractNumId w:val="10"/>
   </w:num>
   <w:num w:numId="34">
-    <w:abstractNumId w:val="8"/>
+    <w:abstractNumId w:val="10"/>
   </w:num>
   <w:num w:numId="35">
-    <w:abstractNumId w:val="8"/>
+    <w:abstractNumId w:val="10"/>
   </w:num>
   <w:num w:numId="36">
-    <w:abstractNumId w:val="8"/>
+    <w:abstractNumId w:val="10"/>
+  </w:num>
+  <w:num w:numId="37">
+    <w:abstractNumId w:val="7"/>
+  </w:num>
+  <w:num w:numId="38">
+    <w:abstractNumId w:val="3"/>
   </w:num>
 </w:numbering>
 </file>
@@ -10860,6 +11042,7 @@
   <w:style w:type="character" w:default="1" w:styleId="a4">
     <w:name w:val="Default Paragraph Font"/>
     <w:uiPriority w:val="1"/>
+    <w:semiHidden/>
     <w:unhideWhenUsed/>
   </w:style>
   <w:style w:type="table" w:default="1" w:styleId="a5">
@@ -11364,6 +11547,11 @@
       <w:sz w:val="28"/>
     </w:rPr>
   </w:style>
+  <w:style w:type="character" w:customStyle="1" w:styleId="sc-itonen">
+    <w:name w:val="sc-itonen"/>
+    <w:basedOn w:val="a4"/>
+    <w:rsid w:val="007D7F0D"/>
+  </w:style>
 </w:styles>
 </file>
 
@@ -11540,6 +11728,7 @@
   </w:compat>
   <w:rsids>
     <w:rsidRoot w:val="00F26692"/>
+    <w:rsid w:val="00064172"/>
     <w:rsid w:val="0010599A"/>
     <w:rsid w:val="003F5319"/>
     <w:rsid w:val="00612E6E"/>
@@ -12277,7 +12466,7 @@
 </file>
 
 <file path=customXml/itemProps1.xml><?xml version="1.0" encoding="utf-8"?>
-<ds:datastoreItem xmlns:ds="http://schemas.openxmlformats.org/officeDocument/2006/customXml" ds:itemID="{AD91125A-31BC-4298-BCC5-1C49DD97235A}">
+<ds:datastoreItem xmlns:ds="http://schemas.openxmlformats.org/officeDocument/2006/customXml" ds:itemID="{AE77CB96-B16B-44CF-A820-29E47BB8F70E}">
   <ds:schemaRefs>
     <ds:schemaRef ds:uri="http://schemas.openxmlformats.org/officeDocument/2006/bibliography"/>
   </ds:schemaRefs>
